--- a/Narator/Level.docx
+++ b/Narator/Level.docx
@@ -112,8 +112,17 @@
           <w:i/>
           <w:strike/>
         </w:rPr>
-        <w:t xml:space="preserve"> Yo</w:t>
-      </w:r>
+        <w:t xml:space="preserve"> </w:t>
+      </w:r>
+      <w:proofErr w:type="spellStart"/>
+      <w:r>
+        <w:rPr>
+          <w:i/>
+          <w:strike/>
+        </w:rPr>
+        <w:t>Yo</w:t>
+      </w:r>
+      <w:proofErr w:type="spellEnd"/>
     </w:p>
     <w:p>
       <w:r>
@@ -127,8 +136,13 @@
     </w:p>
     <w:p>
       <w:r>
-        <w:t>Narrator: hmm..</w:t>
-      </w:r>
+        <w:t>Narrator: hmm</w:t>
+      </w:r>
+      <w:proofErr w:type="gramStart"/>
+      <w:r>
+        <w:t>..</w:t>
+      </w:r>
+      <w:proofErr w:type="gramEnd"/>
     </w:p>
     <w:p>
       <w:r>
@@ -175,6 +189,29 @@
         <w:t>.</w:t>
       </w:r>
     </w:p>
+    <w:p>
+      <w:r>
+        <w:t>…</w:t>
+      </w:r>
+    </w:p>
+    <w:p>
+      <w:r>
+        <w:t xml:space="preserve">Narrator: Oh, come on! It is not so hard, no turrets, no </w:t>
+      </w:r>
+      <w:proofErr w:type="spellStart"/>
+      <w:r>
+        <w:t>hea</w:t>
+      </w:r>
+      <w:bookmarkStart w:id="0" w:name="_GoBack"/>
+      <w:bookmarkEnd w:id="0"/>
+      <w:r>
+        <w:t>dcrabs</w:t>
+      </w:r>
+      <w:proofErr w:type="spellEnd"/>
+      <w:r>
+        <w:t>, what are you waiting for?</w:t>
+      </w:r>
+    </w:p>
     <w:p/>
     <w:p>
       <w:pPr>
@@ -183,8 +220,6 @@
       <w:r>
         <w:t>Level 3</w:t>
       </w:r>
-      <w:bookmarkStart w:id="0" w:name="_GoBack"/>
-      <w:bookmarkEnd w:id="0"/>
     </w:p>
     <w:p/>
     <w:p/>
